--- a/Semiconductor Development Fundamentals/Homework/Homework 1/solutions.docx
+++ b/Semiconductor Development Fundamentals/Homework/Homework 1/solutions.docx
@@ -71,25 +71,7 @@
         <w:pStyle w:val="Heading1"/>
       </w:pPr>
       <w:r>
-        <w:t>A semiconductor has a bandgap</w:t>
-      </w:r>
-      <w:r>
-        <w:t xml:space="preserve"> of 2 × 10</w:t>
-      </w:r>
-      <w:r>
-        <w:t>^</w:t>
-      </w:r>
-      <w:r>
-        <w:t>−19</w:t>
-      </w:r>
-      <w:r>
-        <w:t xml:space="preserve"> </w:t>
-      </w:r>
-      <w:r>
-        <w:t>J</w:t>
-      </w:r>
-      <w:r>
-        <w:t>.  What is the bandgap in eV?</w:t>
+        <w:t>A semiconductor has a bandgap of 2 × 10^−19 J.  What is the bandgap in eV?</w:t>
       </w:r>
     </w:p>
     <w:p>
@@ -180,16 +162,7 @@
         <w:ind w:left="2160" w:firstLine="0"/>
       </w:pPr>
       <w:r>
-        <w:t>Manufacturer</w:t>
-      </w:r>
-      <w:r>
-        <w:t xml:space="preserve"> </w:t>
-      </w:r>
-      <w:r>
-        <w:t>#:</w:t>
-      </w:r>
-      <w:r>
-        <w:t xml:space="preserve"> </w:t>
+        <w:t xml:space="preserve">Manufacturer #: </w:t>
       </w:r>
       <w:r>
         <w:rPr>
@@ -249,10 +222,7 @@
         <w:t>Part Number:</w:t>
       </w:r>
       <w:r>
-        <w:t xml:space="preserve"> </w:t>
-      </w:r>
-      <w:r>
-        <w:t>100-000000023</w:t>
+        <w:t xml:space="preserve"> 100-000000023</w:t>
       </w:r>
     </w:p>
     <w:p/>
@@ -279,7 +249,7 @@
           <w:noProof/>
         </w:rPr>
         <w:drawing>
-          <wp:inline distT="0" distB="0" distL="0" distR="0">
+          <wp:inline distT="0" distB="0" distL="0" distR="0" wp14:anchorId="69A7C455" wp14:editId="6423DFB2">
             <wp:extent cx="5943600" cy="4304030"/>
             <wp:effectExtent l="0" t="0" r="0" b="1270"/>
             <wp:docPr id="3" name="Picture 3" descr="A screenshot of a cell phone&#10;&#10;Description automatically generated"/>
@@ -359,8 +329,6 @@
         <w:lastRenderedPageBreak/>
         <w:t>Appendix</w:t>
       </w:r>
-      <w:bookmarkStart w:id="0" w:name="_GoBack"/>
-      <w:bookmarkEnd w:id="0"/>
     </w:p>
     <w:p>
       <w:pPr>
@@ -376,9 +344,9 @@
           <w:noProof/>
         </w:rPr>
         <w:drawing>
-          <wp:inline distT="0" distB="0" distL="0" distR="0" wp14:anchorId="59724AF7" wp14:editId="34139339">
-            <wp:extent cx="5943600" cy="6240780"/>
-            <wp:effectExtent l="0" t="0" r="0" b="7620"/>
+          <wp:inline distT="0" distB="0" distL="0" distR="0" wp14:anchorId="36151986" wp14:editId="454A9238">
+            <wp:extent cx="5943600" cy="6861175"/>
+            <wp:effectExtent l="0" t="0" r="0" b="0"/>
             <wp:docPr id="1" name="Picture 1"/>
             <wp:cNvGraphicFramePr>
               <a:graphicFrameLocks xmlns:a="http://schemas.openxmlformats.org/drawingml/2006/main" noChangeAspect="1"/>
@@ -399,7 +367,7 @@
                   <pic:spPr>
                     <a:xfrm>
                       <a:off x="0" y="0"/>
-                      <a:ext cx="5943600" cy="6240780"/>
+                      <a:ext cx="5943600" cy="6861175"/>
                     </a:xfrm>
                     <a:prstGeom prst="rect">
                       <a:avLst/>
@@ -411,6 +379,8 @@
           </wp:inline>
         </w:drawing>
       </w:r>
+      <w:bookmarkStart w:id="0" w:name="_GoBack"/>
+      <w:bookmarkEnd w:id="0"/>
     </w:p>
     <w:sectPr>
       <w:footerReference w:type="default" r:id="rId10"/>
@@ -2078,7 +2048,7 @@
 </file>
 
 <file path=customXml/itemProps1.xml><?xml version="1.0" encoding="utf-8"?>
-<ds:datastoreItem xmlns:ds="http://schemas.openxmlformats.org/officeDocument/2006/customXml" ds:itemID="{5CA3F176-D521-431D-B4D9-6724692B65D8}">
+<ds:datastoreItem xmlns:ds="http://schemas.openxmlformats.org/officeDocument/2006/customXml" ds:itemID="{E5DE45A1-8645-45B3-BAC6-2FABC66B6AE4}">
   <ds:schemaRefs>
     <ds:schemaRef ds:uri="http://schemas.openxmlformats.org/officeDocument/2006/bibliography"/>
   </ds:schemaRefs>

--- a/Semiconductor Development Fundamentals/Homework/Homework 1/solutions.docx
+++ b/Semiconductor Development Fundamentals/Homework/Homework 1/solutions.docx
@@ -6,11 +6,14 @@
     <w:p/>
     <w:p/>
     <w:p/>
+    <w:p>
+      <w:bookmarkStart w:id="0" w:name="_GoBack"/>
+      <w:bookmarkEnd w:id="0"/>
+    </w:p>
     <w:p/>
     <w:p/>
     <w:p/>
     <w:p/>
-    <w:p/>
     <w:p>
       <w:pPr>
         <w:pStyle w:val="Title"/>
@@ -63,7 +66,23 @@
     </w:p>
     <w:p>
       <w:r>
-        <w:t>0.5 Ev =  8.0109e-20 J</w:t>
+        <w:t xml:space="preserve">0.5 </w:t>
+      </w:r>
+      <w:proofErr w:type="spellStart"/>
+      <w:r>
+        <w:t>Ev</w:t>
+      </w:r>
+      <w:proofErr w:type="spellEnd"/>
+      <w:r>
+        <w:t xml:space="preserve"> </w:t>
+      </w:r>
+      <w:proofErr w:type="gramStart"/>
+      <w:r>
+        <w:t>=  8.0109e</w:t>
+      </w:r>
+      <w:proofErr w:type="gramEnd"/>
+      <w:r>
+        <w:t>-20 J</w:t>
       </w:r>
     </w:p>
     <w:p>
@@ -76,7 +95,15 @@
     </w:p>
     <w:p>
       <w:r>
-        <w:t>2e−19 J =  1.2484 eV</w:t>
+        <w:t xml:space="preserve">2e−19 J </w:t>
+      </w:r>
+      <w:proofErr w:type="gramStart"/>
+      <w:r>
+        <w:t>=  1.2484</w:t>
+      </w:r>
+      <w:proofErr w:type="gramEnd"/>
+      <w:r>
+        <w:t xml:space="preserve"> eV</w:t>
       </w:r>
     </w:p>
     <w:p>
@@ -232,7 +259,23 @@
       </w:pPr>
       <w:r>
         <w:lastRenderedPageBreak/>
-        <w:t>Using a computer and your favorite math program, plot the Fermi-Dirac distribution function as a function of energy.  On the same plot, show the Maxwell-Boltzmann distribution function.  The y-axis should range from 0 to 2.  The x-axis should range from Ef – 1 eV to Ef + 1 eV.  Do this at a temperature of 300 K.</w:t>
+        <w:t xml:space="preserve">Using a computer and your favorite math program, plot the Fermi-Dirac distribution function as a function of energy.  On the same plot, show the Maxwell-Boltzmann distribution function.  The y-axis should range from 0 to 2.  The x-axis should range from </w:t>
+      </w:r>
+      <w:proofErr w:type="spellStart"/>
+      <w:r>
+        <w:t>Ef</w:t>
+      </w:r>
+      <w:proofErr w:type="spellEnd"/>
+      <w:r>
+        <w:t xml:space="preserve"> – 1 eV to </w:t>
+      </w:r>
+      <w:proofErr w:type="spellStart"/>
+      <w:r>
+        <w:t>Ef</w:t>
+      </w:r>
+      <w:proofErr w:type="spellEnd"/>
+      <w:r>
+        <w:t xml:space="preserve"> + 1 eV.  Do this at a temperature of 300 K.</w:t>
       </w:r>
     </w:p>
     <w:p>
@@ -310,16 +353,42 @@
     </w:p>
     <w:p>
       <w:pPr>
+        <w:tabs>
+          <w:tab w:val="left" w:pos="4140"/>
+        </w:tabs>
         <w:ind w:left="450"/>
       </w:pPr>
       <w:r>
-        <w:t>The Maxwell-Boltzmann distribution approximates the Fermi-Dirac equation well when E-Ef is 0.1 or greater.</w:t>
-      </w:r>
-    </w:p>
-    <w:p>
-      <w:pPr>
-        <w:ind w:left="450"/>
-      </w:pPr>
+        <w:t xml:space="preserve">Assuming 0.1% error is a </w:t>
+      </w:r>
+      <w:proofErr w:type="gramStart"/>
+      <w:r>
+        <w:t>sufficient</w:t>
+      </w:r>
+      <w:proofErr w:type="gramEnd"/>
+      <w:r>
+        <w:t xml:space="preserve"> approximation, the energy range</w:t>
+      </w:r>
+      <w:r>
+        <w:t xml:space="preserve"> if E-</w:t>
+      </w:r>
+      <w:proofErr w:type="spellStart"/>
+      <w:r>
+        <w:t>Ef</w:t>
+      </w:r>
+      <w:proofErr w:type="spellEnd"/>
+      <w:r>
+        <w:t xml:space="preserve"> </w:t>
+      </w:r>
+      <w:r>
+        <w:t>where the Maxwell-Boltzmann distribution function sufficiently approximates the Fermi-Dirac distribution function is</w:t>
+      </w:r>
+      <w:r>
+        <w:t xml:space="preserve"> 0.17871787178717868</w:t>
+      </w:r>
+      <w:r>
+        <w:t xml:space="preserve"> or greater.</w:t>
+      </w:r>
     </w:p>
     <w:p>
       <w:pPr>
@@ -339,14 +408,17 @@
       </w:r>
     </w:p>
     <w:p>
+      <w:pPr>
+        <w:spacing w:after="0"/>
+      </w:pPr>
       <w:r>
         <w:rPr>
           <w:noProof/>
         </w:rPr>
         <w:drawing>
-          <wp:inline distT="0" distB="0" distL="0" distR="0" wp14:anchorId="36151986" wp14:editId="454A9238">
-            <wp:extent cx="5943600" cy="6861175"/>
-            <wp:effectExtent l="0" t="0" r="0" b="0"/>
+          <wp:inline distT="0" distB="0" distL="0" distR="0" wp14:anchorId="0B4BCD6A" wp14:editId="6830B198">
+            <wp:extent cx="5943600" cy="3991610"/>
+            <wp:effectExtent l="0" t="0" r="0" b="8890"/>
             <wp:docPr id="1" name="Picture 1"/>
             <wp:cNvGraphicFramePr>
               <a:graphicFrameLocks xmlns:a="http://schemas.openxmlformats.org/drawingml/2006/main" noChangeAspect="1"/>
@@ -367,7 +439,7 @@
                   <pic:spPr>
                     <a:xfrm>
                       <a:off x="0" y="0"/>
-                      <a:ext cx="5943600" cy="6861175"/>
+                      <a:ext cx="5943600" cy="3991610"/>
                     </a:xfrm>
                     <a:prstGeom prst="rect">
                       <a:avLst/>
@@ -379,11 +451,54 @@
           </wp:inline>
         </w:drawing>
       </w:r>
-      <w:bookmarkStart w:id="0" w:name="_GoBack"/>
-      <w:bookmarkEnd w:id="0"/>
+    </w:p>
+    <w:p>
+      <w:pPr>
+        <w:spacing w:after="0"/>
+      </w:pPr>
+      <w:r>
+        <w:rPr>
+          <w:noProof/>
+        </w:rPr>
+        <w:drawing>
+          <wp:inline distT="0" distB="0" distL="0" distR="0" wp14:anchorId="465FA3A6" wp14:editId="7E0A22D0">
+            <wp:extent cx="5943600" cy="2914015"/>
+            <wp:effectExtent l="0" t="0" r="0" b="635"/>
+            <wp:docPr id="4" name="Picture 4"/>
+            <wp:cNvGraphicFramePr>
+              <a:graphicFrameLocks xmlns:a="http://schemas.openxmlformats.org/drawingml/2006/main" noChangeAspect="1"/>
+            </wp:cNvGraphicFramePr>
+            <a:graphic xmlns:a="http://schemas.openxmlformats.org/drawingml/2006/main">
+              <a:graphicData uri="http://schemas.openxmlformats.org/drawingml/2006/picture">
+                <pic:pic xmlns:pic="http://schemas.openxmlformats.org/drawingml/2006/picture">
+                  <pic:nvPicPr>
+                    <pic:cNvPr id="1" name=""/>
+                    <pic:cNvPicPr/>
+                  </pic:nvPicPr>
+                  <pic:blipFill>
+                    <a:blip r:embed="rId10"/>
+                    <a:stretch>
+                      <a:fillRect/>
+                    </a:stretch>
+                  </pic:blipFill>
+                  <pic:spPr>
+                    <a:xfrm>
+                      <a:off x="0" y="0"/>
+                      <a:ext cx="5943600" cy="2914015"/>
+                    </a:xfrm>
+                    <a:prstGeom prst="rect">
+                      <a:avLst/>
+                    </a:prstGeom>
+                  </pic:spPr>
+                </pic:pic>
+              </a:graphicData>
+            </a:graphic>
+          </wp:inline>
+        </w:drawing>
+      </w:r>
     </w:p>
     <w:sectPr>
-      <w:footerReference w:type="default" r:id="rId10"/>
+      <w:footerReference w:type="default" r:id="rId11"/>
       <w:pgSz w:w="12240" w:h="15840"/>
       <w:pgMar w:top="1440" w:right="1440" w:bottom="1440" w:left="1440" w:header="720" w:footer="720" w:gutter="0"/>
       <w:pgNumType w:start="0"/>
@@ -2048,7 +2163,7 @@
 </file>
 
 <file path=customXml/itemProps1.xml><?xml version="1.0" encoding="utf-8"?>
-<ds:datastoreItem xmlns:ds="http://schemas.openxmlformats.org/officeDocument/2006/customXml" ds:itemID="{E5DE45A1-8645-45B3-BAC6-2FABC66B6AE4}">
+<ds:datastoreItem xmlns:ds="http://schemas.openxmlformats.org/officeDocument/2006/customXml" ds:itemID="{297827EB-2226-471D-A37A-2DD96798A5FC}">
   <ds:schemaRefs>
     <ds:schemaRef ds:uri="http://schemas.openxmlformats.org/officeDocument/2006/bibliography"/>
   </ds:schemaRefs>
